--- a/Final Report Doc.docx
+++ b/Final Report Doc.docx
@@ -76,53 +76,28 @@
           <w:szCs w:val="24"/>
         </w:rPr>
       </w:pPr>
-      <w:proofErr w:type="spellStart"/>
-      <w:r>
-        <w:rPr>
-          <w:sz w:val="24"/>
-          <w:szCs w:val="24"/>
-        </w:rPr>
-        <w:t>Abhaya</w:t>
-      </w:r>
-      <w:proofErr w:type="spellEnd"/>
-      <w:r>
-        <w:rPr>
-          <w:sz w:val="24"/>
-          <w:szCs w:val="24"/>
-        </w:rPr>
-        <w:t xml:space="preserve"> Shukla: U42968713</w:t>
-      </w:r>
-    </w:p>
-    <w:p>
-      <w:pPr>
-        <w:spacing w:after="0"/>
-        <w:rPr>
-          <w:sz w:val="24"/>
-          <w:szCs w:val="24"/>
-        </w:rPr>
-      </w:pPr>
-      <w:r>
-        <w:rPr>
-          <w:sz w:val="24"/>
-          <w:szCs w:val="24"/>
-        </w:rPr>
-        <w:t xml:space="preserve">Dhruv </w:t>
-      </w:r>
-      <w:proofErr w:type="spellStart"/>
-      <w:r>
-        <w:rPr>
-          <w:sz w:val="24"/>
-          <w:szCs w:val="24"/>
-        </w:rPr>
-        <w:t>Toshniwal</w:t>
-      </w:r>
-      <w:proofErr w:type="spellEnd"/>
-      <w:r>
-        <w:rPr>
-          <w:sz w:val="24"/>
-          <w:szCs w:val="24"/>
-        </w:rPr>
-        <w:t>: U28189255</w:t>
+      <w:r>
+        <w:rPr>
+          <w:sz w:val="24"/>
+          <w:szCs w:val="24"/>
+        </w:rPr>
+        <w:t>Abhaya Shukla: U42968713</w:t>
+      </w:r>
+    </w:p>
+    <w:p>
+      <w:pPr>
+        <w:spacing w:after="0"/>
+        <w:rPr>
+          <w:sz w:val="24"/>
+          <w:szCs w:val="24"/>
+        </w:rPr>
+      </w:pPr>
+      <w:r>
+        <w:rPr>
+          <w:sz w:val="24"/>
+          <w:szCs w:val="24"/>
+        </w:rPr>
+        <w:t>Dhruv Toshniwal: U28189255</w:t>
       </w:r>
     </w:p>
     <w:p>
@@ -700,25 +675,7 @@
           <w:sz w:val="24"/>
           <w:szCs w:val="24"/>
         </w:rPr>
-        <w:t xml:space="preserve">Sentiment Change Post-Response: Utilizing </w:t>
-      </w:r>
-      <w:proofErr w:type="spellStart"/>
-      <w:r>
-        <w:rPr>
-          <w:color w:val="000000"/>
-          <w:sz w:val="24"/>
-          <w:szCs w:val="24"/>
-        </w:rPr>
-        <w:t>TextBlob’s</w:t>
-      </w:r>
-      <w:proofErr w:type="spellEnd"/>
-      <w:r>
-        <w:rPr>
-          <w:color w:val="000000"/>
-          <w:sz w:val="24"/>
-          <w:szCs w:val="24"/>
-        </w:rPr>
-        <w:t xml:space="preserve"> sentiment analysis, we assessed the sentiment polarity of tweets before and after the response from support accounts. This analysis helped us measure whether the user sentiment shifted somewhat positively following support responses, which would suggest effective issue resolution and improved user satisfaction.</w:t>
+        <w:t>Sentiment Change Post-Response: Utilizing TextBlob’s sentiment analysis, we assessed the sentiment polarity of tweets before and after the response from support accounts. This analysis helped us measure whether the user sentiment shifted somewhat positively following support responses, which would suggest effective issue resolution and improved user satisfaction.</w:t>
       </w:r>
     </w:p>
     <w:p>
@@ -817,23 +774,7 @@
           <w:szCs w:val="24"/>
         </w:rPr>
         <w:lastRenderedPageBreak/>
-        <w:t xml:space="preserve">Utilizing a quantitative approach, the study aims to comprehensively analyze the vast and structured Twitter customer support dataset. Through sentiment analysis with tools like </w:t>
-      </w:r>
-      <w:proofErr w:type="spellStart"/>
-      <w:r>
-        <w:rPr>
-          <w:sz w:val="24"/>
-          <w:szCs w:val="24"/>
-        </w:rPr>
-        <w:t>TextBlob</w:t>
-      </w:r>
-      <w:proofErr w:type="spellEnd"/>
-      <w:r>
-        <w:rPr>
-          <w:sz w:val="24"/>
-          <w:szCs w:val="24"/>
-        </w:rPr>
-        <w:t>, the research will discern the emotional undertones of tweets, classifying them into positive, negative, or neutral sentiments. This will offer insights into customer satisfaction and the efficacy of support responses, especially when comparing initial and follow-up tweets. Additionally, by tokenizing tweets and conducting frequency and bigram/trigram analyses using NLTK, common themes and recurring issues will be pinpointed. Additionally, the study employs Latent Dirichlet Allocation (LDA) to uncover deeper thematic structures within the data, identifying key topics prevalent in customer interactions. This multifaceted approach aims to provide a nuanced understanding of customer support dynamics on Twitter, spotlighting user satisfaction, prevalent trends, interaction patterns, and recurrent discussion topics, ultimately offering a roadmap for enhancing digital customer support.</w:t>
+        <w:t>Utilizing a quantitative approach, the study aims to comprehensively analyze the vast and structured Twitter customer support dataset. Through sentiment analysis with tools like TextBlob, the research will discern the emotional undertones of tweets, classifying them into positive, negative, or neutral sentiments. This will offer insights into customer satisfaction and the efficacy of support responses, especially when comparing initial and follow-up tweets. Additionally, by tokenizing tweets and conducting frequency and bigram/trigram analyses using NLTK, common themes and recurring issues will be pinpointed. Additionally, the study employs Latent Dirichlet Allocation (LDA) to uncover deeper thematic structures within the data, identifying key topics prevalent in customer interactions. This multifaceted approach aims to provide a nuanced understanding of customer support dynamics on Twitter, spotlighting user satisfaction, prevalent trends, interaction patterns, and recurrent discussion topics, ultimately offering a roadmap for enhancing digital customer support.</w:t>
       </w:r>
     </w:p>
     <w:p>
@@ -1098,27 +1039,7 @@
           <w:sz w:val="24"/>
           <w:szCs w:val="24"/>
         </w:rPr>
-        <w:t xml:space="preserve">Sentiment Analysis using </w:t>
-      </w:r>
-      <w:proofErr w:type="spellStart"/>
-      <w:r>
-        <w:rPr>
-          <w:b/>
-          <w:color w:val="000000"/>
-          <w:sz w:val="24"/>
-          <w:szCs w:val="24"/>
-        </w:rPr>
-        <w:t>TextBlob</w:t>
-      </w:r>
-      <w:proofErr w:type="spellEnd"/>
-      <w:r>
-        <w:rPr>
-          <w:b/>
-          <w:color w:val="000000"/>
-          <w:sz w:val="24"/>
-          <w:szCs w:val="24"/>
-        </w:rPr>
-        <w:t>:</w:t>
+        <w:t>Sentiment Analysis using TextBlob:</w:t>
       </w:r>
     </w:p>
     <w:p>
@@ -1148,25 +1069,7 @@
           <w:sz w:val="24"/>
           <w:szCs w:val="24"/>
         </w:rPr>
-        <w:t xml:space="preserve">To gauge the sentiment of customer interactions, we used </w:t>
-      </w:r>
-      <w:proofErr w:type="spellStart"/>
-      <w:r>
-        <w:rPr>
-          <w:color w:val="000000"/>
-          <w:sz w:val="24"/>
-          <w:szCs w:val="24"/>
-        </w:rPr>
-        <w:t>TextBlob</w:t>
-      </w:r>
-      <w:proofErr w:type="spellEnd"/>
-      <w:r>
-        <w:rPr>
-          <w:color w:val="000000"/>
-          <w:sz w:val="24"/>
-          <w:szCs w:val="24"/>
-        </w:rPr>
-        <w:t>, a natural language processing library.</w:t>
+        <w:t>To gauge the sentiment of customer interactions, we used TextBlob, a natural language processing library.</w:t>
       </w:r>
     </w:p>
     <w:p>
@@ -1822,25 +1725,7 @@
           <w:sz w:val="24"/>
           <w:szCs w:val="24"/>
         </w:rPr>
-        <w:t xml:space="preserve"> The </w:t>
-      </w:r>
-      <w:proofErr w:type="spellStart"/>
-      <w:r>
-        <w:rPr>
-          <w:color w:val="000000"/>
-          <w:sz w:val="24"/>
-          <w:szCs w:val="24"/>
-        </w:rPr>
-        <w:t>Intertopic</w:t>
-      </w:r>
-      <w:proofErr w:type="spellEnd"/>
-      <w:r>
-        <w:rPr>
-          <w:color w:val="000000"/>
-          <w:sz w:val="24"/>
-          <w:szCs w:val="24"/>
-        </w:rPr>
-        <w:t xml:space="preserve"> Distance Map effectively displayed the relationships between various topics, offering insights into overlapping and unique customer concerns.</w:t>
+        <w:t xml:space="preserve"> The Intertopic Distance Map effectively displayed the relationships between various topics, offering insights into overlapping and unique customer concerns.</w:t>
       </w:r>
     </w:p>
     <w:p>
@@ -2029,27 +1914,7 @@
           <w:sz w:val="24"/>
           <w:szCs w:val="24"/>
         </w:rPr>
-        <w:t xml:space="preserve">Sentiment Analysis using </w:t>
-      </w:r>
-      <w:proofErr w:type="spellStart"/>
-      <w:r>
-        <w:rPr>
-          <w:b/>
-          <w:color w:val="000000"/>
-          <w:sz w:val="24"/>
-          <w:szCs w:val="24"/>
-        </w:rPr>
-        <w:t>TextBlob</w:t>
-      </w:r>
-      <w:proofErr w:type="spellEnd"/>
-      <w:r>
-        <w:rPr>
-          <w:b/>
-          <w:color w:val="000000"/>
-          <w:sz w:val="24"/>
-          <w:szCs w:val="24"/>
-        </w:rPr>
-        <w:t xml:space="preserve"> (Visualization 7, 8, 9):</w:t>
+        <w:t>Sentiment Analysis using TextBlob (Visualization 7, 8, 9):</w:t>
       </w:r>
     </w:p>
     <w:p>
@@ -4486,25 +4351,7 @@
           <w:sz w:val="24"/>
           <w:szCs w:val="24"/>
         </w:rPr>
-        <w:t xml:space="preserve">Accuracy of Sentiment Analysis: The research employs automated tools like </w:t>
-      </w:r>
-      <w:proofErr w:type="spellStart"/>
-      <w:r>
-        <w:rPr>
-          <w:color w:val="000000"/>
-          <w:sz w:val="24"/>
-          <w:szCs w:val="24"/>
-        </w:rPr>
-        <w:t>TextBlob</w:t>
-      </w:r>
-      <w:proofErr w:type="spellEnd"/>
-      <w:r>
-        <w:rPr>
-          <w:color w:val="000000"/>
-          <w:sz w:val="24"/>
-          <w:szCs w:val="24"/>
-        </w:rPr>
-        <w:t xml:space="preserve"> for sentiment analysis. While these tools are powerful, they have inherent limitations. They might not always discern the true sentiment behind tweets, especially those with subtle nuances, sarcasm, or cultural context, leading to potential misinterpretations.</w:t>
+        <w:t>Accuracy of Sentiment Analysis: The research employs automated tools like TextBlob for sentiment analysis. While these tools are powerful, they have inherent limitations. They might not always discern the true sentiment behind tweets, especially those with subtle nuances, sarcasm, or cultural context, leading to potential misinterpretations.</w:t>
       </w:r>
     </w:p>
     <w:p>
@@ -4646,7 +4493,6 @@
         </w:rPr>
         <w:t xml:space="preserve">Individual </w:t>
       </w:r>
-      <w:proofErr w:type="spellStart"/>
       <w:r>
         <w:rPr>
           <w:b/>
@@ -4655,9 +4501,8 @@
           <w:sz w:val="24"/>
           <w:szCs w:val="24"/>
         </w:rPr>
-        <w:t>Contirbution</w:t>
-      </w:r>
-      <w:proofErr w:type="spellEnd"/>
+        <w:t>Contribution</w:t>
+      </w:r>
       <w:r>
         <w:rPr>
           <w:b/>
@@ -4666,6 +4511,16 @@
           <w:sz w:val="24"/>
           <w:szCs w:val="24"/>
         </w:rPr>
+        <w:t>s</w:t>
+      </w:r>
+      <w:r>
+        <w:rPr>
+          <w:b/>
+          <w:bCs/>
+          <w:color w:val="000000"/>
+          <w:sz w:val="24"/>
+          <w:szCs w:val="24"/>
+        </w:rPr>
         <w:t xml:space="preserve">: </w:t>
       </w:r>
     </w:p>
@@ -4756,119 +4611,51 @@
           <w:sz w:val="24"/>
           <w:szCs w:val="24"/>
         </w:rPr>
-        <w:t xml:space="preserve">- </w:t>
-      </w:r>
-      <w:proofErr w:type="spellStart"/>
-      <w:r>
-        <w:rPr>
-          <w:color w:val="000000"/>
-          <w:sz w:val="24"/>
-          <w:szCs w:val="24"/>
-        </w:rPr>
-        <w:t>Abhaya</w:t>
-      </w:r>
-      <w:proofErr w:type="spellEnd"/>
-      <w:r>
-        <w:rPr>
-          <w:color w:val="000000"/>
-          <w:sz w:val="24"/>
-          <w:szCs w:val="24"/>
-        </w:rPr>
-        <w:t xml:space="preserve"> handled the Sentiment Analysis section. </w:t>
-      </w:r>
-      <w:r>
-        <w:rPr>
-          <w:color w:val="000000"/>
-          <w:sz w:val="24"/>
-          <w:szCs w:val="24"/>
-        </w:rPr>
-        <w:t>H</w:t>
-      </w:r>
-      <w:r>
-        <w:rPr>
-          <w:color w:val="000000"/>
-          <w:sz w:val="24"/>
-          <w:szCs w:val="24"/>
-        </w:rPr>
-        <w:t xml:space="preserve">e meticulously collected and processed the Twitter data, executed detailed sentiment analysis, and interpreted the results to understand customer emotions in interactions. </w:t>
-      </w:r>
-      <w:r>
-        <w:rPr>
-          <w:color w:val="000000"/>
-          <w:sz w:val="24"/>
-          <w:szCs w:val="24"/>
-        </w:rPr>
-        <w:t>H</w:t>
-      </w:r>
-      <w:r>
-        <w:rPr>
-          <w:color w:val="000000"/>
-          <w:sz w:val="24"/>
-          <w:szCs w:val="24"/>
-        </w:rPr>
-        <w:t>e also diligently contributed to writing the methodology and results sections for this segment.</w:t>
-      </w:r>
-    </w:p>
-    <w:p>
-      <w:pPr>
-        <w:pBdr>
-          <w:top w:val="nil"/>
-          <w:left w:val="nil"/>
-          <w:bottom w:val="nil"/>
-          <w:right w:val="nil"/>
-          <w:between w:val="nil"/>
-        </w:pBdr>
-        <w:spacing w:after="0"/>
-        <w:jc w:val="both"/>
-        <w:rPr>
-          <w:color w:val="000000"/>
-          <w:sz w:val="24"/>
-          <w:szCs w:val="24"/>
-        </w:rPr>
-      </w:pPr>
-    </w:p>
-    <w:p>
-      <w:pPr>
-        <w:pBdr>
-          <w:top w:val="nil"/>
-          <w:left w:val="nil"/>
-          <w:bottom w:val="nil"/>
-          <w:right w:val="nil"/>
-          <w:between w:val="nil"/>
-        </w:pBdr>
-        <w:spacing w:after="0"/>
-        <w:jc w:val="both"/>
-        <w:rPr>
-          <w:color w:val="000000"/>
-          <w:sz w:val="24"/>
-          <w:szCs w:val="24"/>
-        </w:rPr>
-      </w:pPr>
-      <w:r>
-        <w:rPr>
-          <w:color w:val="000000"/>
-          <w:sz w:val="24"/>
-          <w:szCs w:val="24"/>
-        </w:rPr>
-        <w:t xml:space="preserve">- Rohan </w:t>
-      </w:r>
-      <w:proofErr w:type="gramStart"/>
-      <w:r>
-        <w:rPr>
-          <w:color w:val="000000"/>
-          <w:sz w:val="24"/>
-          <w:szCs w:val="24"/>
-        </w:rPr>
-        <w:t>was in charge of</w:t>
-      </w:r>
-      <w:proofErr w:type="gramEnd"/>
-      <w:r>
-        <w:rPr>
-          <w:color w:val="000000"/>
-          <w:sz w:val="24"/>
-          <w:szCs w:val="24"/>
-        </w:rPr>
-        <w:t xml:space="preserve"> the Response Time Analysis. His responsibilities included gathering response time data, developing and applying statistical models for analysis, and interpreting the impact of response times on customer satisfaction. He played a key role in outlining the methodology and findings for response time.</w:t>
+        <w:t>- Abhaya handled the Sentiment Analysis section. He meticulously collected and processed the Twitter data, executed detailed sentiment analysis, and interpreted the results to understand customer emotions in interactions. He also diligently contributed to writing the methodology and results sections for this segment.</w:t>
+      </w:r>
+    </w:p>
+    <w:p>
+      <w:pPr>
+        <w:pBdr>
+          <w:top w:val="nil"/>
+          <w:left w:val="nil"/>
+          <w:bottom w:val="nil"/>
+          <w:right w:val="nil"/>
+          <w:between w:val="nil"/>
+        </w:pBdr>
+        <w:spacing w:after="0"/>
+        <w:jc w:val="both"/>
+        <w:rPr>
+          <w:color w:val="000000"/>
+          <w:sz w:val="24"/>
+          <w:szCs w:val="24"/>
+        </w:rPr>
+      </w:pPr>
+    </w:p>
+    <w:p>
+      <w:pPr>
+        <w:pBdr>
+          <w:top w:val="nil"/>
+          <w:left w:val="nil"/>
+          <w:bottom w:val="nil"/>
+          <w:right w:val="nil"/>
+          <w:between w:val="nil"/>
+        </w:pBdr>
+        <w:spacing w:after="0"/>
+        <w:jc w:val="both"/>
+        <w:rPr>
+          <w:color w:val="000000"/>
+          <w:sz w:val="24"/>
+          <w:szCs w:val="24"/>
+        </w:rPr>
+      </w:pPr>
+      <w:r>
+        <w:rPr>
+          <w:color w:val="000000"/>
+          <w:sz w:val="24"/>
+          <w:szCs w:val="24"/>
+        </w:rPr>
+        <w:t>- Rohan was in charge of the Response Time Analysis. His responsibilities included gathering response time data, developing and applying statistical models for analysis, and interpreting the impact of response times on customer satisfaction. He played a key role in outlining the methodology and findings for response time.</w:t>
       </w:r>
     </w:p>
     <w:p>
